--- a/Apresentação Cesup Rede/Avaliação.docx
+++ b/Apresentação Cesup Rede/Avaliação.docx
@@ -34,10 +34,7 @@
     <w:p/>
     <w:p>
       <w:r>
-        <w:t>O NPS é uma metodologia feita para que você consiga fechar o ciclo com o cliente. Isso significa entrar em contato com e</w:t>
-      </w:r>
-      <w:r>
-        <w:t>le sempre após o feedback dado.</w:t>
+        <w:t>O NPS é uma metodologia feita para que você consiga fechar o ciclo com o cliente. Isso significa entrar em contato com ele sempre após o feedback dado.</w:t>
       </w:r>
     </w:p>
     <w:p/>
@@ -212,7 +209,27 @@
           <w:szCs w:val="27"/>
           <w:shd w:val="clear" w:color="auto" w:fill="FFFFFF"/>
         </w:rPr>
-        <w:t xml:space="preserve"> pesquisa de satisfação ajuda a entender como os clientes estão recebendo novos produtos e serviços, podendo ser aplicada tanto para itens novos ou já consolidados. Além de saber como as demandas estão sendo atendidas;</w:t>
+        <w:t xml:space="preserve"> pesquisa de satisfação ajuda a entender como os clientes estão recebendo </w:t>
+      </w:r>
+      <w:r>
+        <w:rPr>
+          <w:rFonts w:ascii="Raleway" w:hAnsi="Raleway"/>
+          <w:color w:val="42505F"/>
+          <w:sz w:val="27"/>
+          <w:szCs w:val="27"/>
+          <w:shd w:val="clear" w:color="auto" w:fill="FFFFFF"/>
+        </w:rPr>
+        <w:t xml:space="preserve">os </w:t>
+      </w:r>
+      <w:r>
+        <w:rPr>
+          <w:rFonts w:ascii="Raleway" w:hAnsi="Raleway"/>
+          <w:color w:val="42505F"/>
+          <w:sz w:val="27"/>
+          <w:szCs w:val="27"/>
+          <w:shd w:val="clear" w:color="auto" w:fill="FFFFFF"/>
+        </w:rPr>
+        <w:t xml:space="preserve">serviços, podendo </w:t>
       </w:r>
     </w:p>
     <w:p>
@@ -391,7 +408,6 @@
           <w:szCs w:val="26"/>
           <w:shd w:val="clear" w:color="auto" w:fill="FFFFFF"/>
         </w:rPr>
-        <w:lastRenderedPageBreak/>
         <w:t>A melhor forma que temos de </w:t>
       </w:r>
       <w:r>
@@ -710,8 +726,295 @@
       </w:r>
     </w:p>
     <w:p>
+      <w:pPr>
+        <w:pStyle w:val="Ttulo2"/>
+        <w:shd w:val="clear" w:color="auto" w:fill="F9FAFB"/>
+        <w:spacing w:before="1080" w:after="600"/>
+        <w:rPr>
+          <w:rFonts w:ascii="Helvetica" w:hAnsi="Helvetica"/>
+          <w:color w:val="292929"/>
+          <w:spacing w:val="20"/>
+          <w:sz w:val="59"/>
+          <w:szCs w:val="59"/>
+        </w:rPr>
+      </w:pPr>
+      <w:r>
+        <w:rPr>
+          <w:rFonts w:ascii="Helvetica" w:hAnsi="Helvetica"/>
+          <w:color w:val="292929"/>
+          <w:spacing w:val="20"/>
+          <w:sz w:val="59"/>
+          <w:szCs w:val="59"/>
+        </w:rPr>
+        <w:t>Fechamento do ciclo</w:t>
+      </w:r>
+    </w:p>
+    <w:p>
+      <w:pPr>
+        <w:pStyle w:val="NormalWeb"/>
+        <w:shd w:val="clear" w:color="auto" w:fill="FFFFFF"/>
+        <w:spacing w:before="0" w:beforeAutospacing="0" w:after="400" w:afterAutospacing="0"/>
+        <w:textAlignment w:val="baseline"/>
+        <w:rPr>
+          <w:rFonts w:ascii="Helvetica" w:hAnsi="Helvetica"/>
+          <w:color w:val="26282D"/>
+          <w:spacing w:val="7"/>
+          <w:sz w:val="27"/>
+          <w:szCs w:val="27"/>
+        </w:rPr>
+      </w:pPr>
+    </w:p>
+    <w:p>
+      <w:pPr>
+        <w:rPr>
+          <w:rFonts w:ascii="Cambria" w:hAnsi="Cambria"/>
+          <w:color w:val="292929"/>
+          <w:sz w:val="38"/>
+          <w:szCs w:val="38"/>
+          <w:shd w:val="clear" w:color="auto" w:fill="F9FAFB"/>
+        </w:rPr>
+      </w:pPr>
+      <w:r>
+        <w:rPr>
+          <w:rFonts w:ascii="Cambria" w:hAnsi="Cambria"/>
+          <w:color w:val="292929"/>
+          <w:sz w:val="38"/>
+          <w:szCs w:val="38"/>
+          <w:shd w:val="clear" w:color="auto" w:fill="F9FAFB"/>
+        </w:rPr>
+        <w:t>Que é quando </w:t>
+      </w:r>
+      <w:r>
+        <w:rPr>
+          <w:rStyle w:val="Forte"/>
+          <w:rFonts w:ascii="Cambria" w:hAnsi="Cambria"/>
+          <w:color w:val="292929"/>
+          <w:sz w:val="38"/>
+          <w:szCs w:val="38"/>
+          <w:shd w:val="clear" w:color="auto" w:fill="F9FAFB"/>
+        </w:rPr>
+        <w:t>atuamos para resolver o problema apresentado pelo cliente</w:t>
+      </w:r>
+      <w:r>
+        <w:rPr>
+          <w:rFonts w:ascii="Cambria" w:hAnsi="Cambria"/>
+          <w:color w:val="292929"/>
+          <w:sz w:val="38"/>
+          <w:szCs w:val="38"/>
+          <w:shd w:val="clear" w:color="auto" w:fill="F9FAFB"/>
+        </w:rPr>
+        <w:t>, que geralmente acontece em um segundo contato</w:t>
+      </w:r>
+    </w:p>
+    <w:p>
+      <w:pPr>
+        <w:rPr>
+          <w:rFonts w:ascii="Cambria" w:hAnsi="Cambria"/>
+          <w:color w:val="292929"/>
+          <w:sz w:val="38"/>
+          <w:szCs w:val="38"/>
+          <w:shd w:val="clear" w:color="auto" w:fill="F9FAFB"/>
+        </w:rPr>
+      </w:pPr>
+      <w:r>
+        <w:rPr>
+          <w:rFonts w:ascii="Cambria" w:hAnsi="Cambria"/>
+          <w:color w:val="292929"/>
+          <w:sz w:val="38"/>
+          <w:szCs w:val="38"/>
+          <w:shd w:val="clear" w:color="auto" w:fill="F9FAFB"/>
+        </w:rPr>
+        <w:t>Porém, mais importante ainda pegar essas informações e levar adiante o problema apresentado ou a sugestão de melhoria dada, para que esse processo crie credibilidade frente ao cliente e </w:t>
+      </w:r>
+      <w:r>
+        <w:rPr>
+          <w:rStyle w:val="Forte"/>
+          <w:rFonts w:ascii="Cambria" w:hAnsi="Cambria"/>
+          <w:color w:val="292929"/>
+          <w:sz w:val="38"/>
+          <w:szCs w:val="38"/>
+          <w:shd w:val="clear" w:color="auto" w:fill="F9FAFB"/>
+        </w:rPr>
+        <w:t>melhore cada vez mais a nossa empresa</w:t>
+      </w:r>
+      <w:r>
+        <w:rPr>
+          <w:rFonts w:ascii="Cambria" w:hAnsi="Cambria"/>
+          <w:color w:val="292929"/>
+          <w:sz w:val="38"/>
+          <w:szCs w:val="38"/>
+          <w:shd w:val="clear" w:color="auto" w:fill="F9FAFB"/>
+        </w:rPr>
+        <w:t>.</w:t>
+      </w:r>
+    </w:p>
+    <w:p>
+      <w:pPr>
+        <w:rPr>
+          <w:rFonts w:ascii="Cambria" w:hAnsi="Cambria"/>
+          <w:color w:val="292929"/>
+          <w:sz w:val="38"/>
+          <w:szCs w:val="38"/>
+          <w:shd w:val="clear" w:color="auto" w:fill="F9FAFB"/>
+        </w:rPr>
+      </w:pPr>
+    </w:p>
+    <w:p>
+      <w:pPr>
+        <w:rPr>
+          <w:rFonts w:ascii="Arial" w:hAnsi="Arial" w:cs="Arial"/>
+          <w:color w:val="555555"/>
+          <w:sz w:val="23"/>
+          <w:szCs w:val="23"/>
+          <w:shd w:val="clear" w:color="auto" w:fill="FFFFFF"/>
+        </w:rPr>
+      </w:pPr>
+      <w:r>
+        <w:rPr>
+          <w:rFonts w:ascii="Arial" w:hAnsi="Arial" w:cs="Arial"/>
+          <w:color w:val="555555"/>
+          <w:sz w:val="23"/>
+          <w:szCs w:val="23"/>
+          <w:shd w:val="clear" w:color="auto" w:fill="FFFFFF"/>
+        </w:rPr>
+        <w:t>Isso significa dizer que não basta ter os números em mãos se não promover as mudanças necessárias para qualificar os resultados.</w:t>
+      </w:r>
+    </w:p>
+    <w:p>
+      <w:pPr>
+        <w:rPr>
+          <w:rFonts w:ascii="Arial" w:hAnsi="Arial" w:cs="Arial"/>
+          <w:color w:val="555555"/>
+          <w:sz w:val="23"/>
+          <w:szCs w:val="23"/>
+          <w:shd w:val="clear" w:color="auto" w:fill="FFFFFF"/>
+        </w:rPr>
+      </w:pPr>
+    </w:p>
+    <w:p>
+      <w:pPr>
+        <w:rPr>
+          <w:rFonts w:ascii="Arial" w:hAnsi="Arial" w:cs="Arial"/>
+          <w:color w:val="555555"/>
+          <w:sz w:val="23"/>
+          <w:szCs w:val="23"/>
+          <w:shd w:val="clear" w:color="auto" w:fill="FFFFFF"/>
+        </w:rPr>
+      </w:pPr>
+      <w:r>
+        <w:rPr>
+          <w:rFonts w:ascii="Cambria" w:hAnsi="Cambria"/>
+          <w:color w:val="292929"/>
+          <w:sz w:val="38"/>
+          <w:szCs w:val="38"/>
+          <w:shd w:val="clear" w:color="auto" w:fill="F9FAFB"/>
+        </w:rPr>
+        <w:t xml:space="preserve">O próprio criador do método, Fred </w:t>
+      </w:r>
+      <w:proofErr w:type="spellStart"/>
+      <w:r>
+        <w:rPr>
+          <w:rFonts w:ascii="Cambria" w:hAnsi="Cambria"/>
+          <w:color w:val="292929"/>
+          <w:sz w:val="38"/>
+          <w:szCs w:val="38"/>
+          <w:shd w:val="clear" w:color="auto" w:fill="F9FAFB"/>
+        </w:rPr>
+        <w:t>Reichheld</w:t>
+      </w:r>
+      <w:proofErr w:type="spellEnd"/>
+      <w:r>
+        <w:rPr>
+          <w:rFonts w:ascii="Cambria" w:hAnsi="Cambria"/>
+          <w:color w:val="292929"/>
+          <w:sz w:val="38"/>
+          <w:szCs w:val="38"/>
+          <w:shd w:val="clear" w:color="auto" w:fill="F9FAFB"/>
+        </w:rPr>
+        <w:t>, afirma isso, segundo ele, “</w:t>
+      </w:r>
+      <w:r>
+        <w:rPr>
+          <w:rStyle w:val="nfase"/>
+          <w:rFonts w:ascii="Cambria" w:hAnsi="Cambria"/>
+          <w:color w:val="292929"/>
+          <w:sz w:val="38"/>
+          <w:szCs w:val="38"/>
+          <w:shd w:val="clear" w:color="auto" w:fill="F9FAFB"/>
+        </w:rPr>
+        <w:t>o NPS é, em última instância, uma filosofia de negócios, um sistema de práticas operacionais e um compromisso de liderança, e não apenas uma outra forma de mensurar a satisfação de clientes</w:t>
+      </w:r>
+      <w:r>
+        <w:rPr>
+          <w:rFonts w:ascii="Cambria" w:hAnsi="Cambria"/>
+          <w:color w:val="292929"/>
+          <w:sz w:val="38"/>
+          <w:szCs w:val="38"/>
+          <w:shd w:val="clear" w:color="auto" w:fill="F9FAFB"/>
+        </w:rPr>
+        <w:t>”.</w:t>
+      </w:r>
+    </w:p>
+    <w:p>
+      <w:pPr>
+        <w:rPr>
+          <w:rFonts w:ascii="Arial" w:hAnsi="Arial" w:cs="Arial"/>
+          <w:color w:val="555555"/>
+          <w:sz w:val="23"/>
+          <w:szCs w:val="23"/>
+          <w:shd w:val="clear" w:color="auto" w:fill="FFFFFF"/>
+        </w:rPr>
+      </w:pPr>
+    </w:p>
+    <w:p>
+      <w:pPr>
+        <w:rPr>
+          <w:rFonts w:ascii="Arial" w:hAnsi="Arial" w:cs="Arial"/>
+          <w:color w:val="555555"/>
+          <w:sz w:val="23"/>
+          <w:szCs w:val="23"/>
+          <w:shd w:val="clear" w:color="auto" w:fill="FFFFFF"/>
+        </w:rPr>
+      </w:pPr>
+    </w:p>
+    <w:p>
       <w:bookmarkStart w:id="0" w:name="_GoBack"/>
       <w:bookmarkEnd w:id="0"/>
+    </w:p>
+    <w:p/>
+    <w:p>
+      <w:r>
+        <w:rPr>
+          <w:rFonts w:ascii="Cambria" w:hAnsi="Cambria"/>
+          <w:color w:val="292929"/>
+          <w:sz w:val="38"/>
+          <w:szCs w:val="38"/>
+          <w:shd w:val="clear" w:color="auto" w:fill="F9FAFB"/>
+        </w:rPr>
+        <w:t> </w:t>
+      </w:r>
+      <w:proofErr w:type="gramStart"/>
+      <w:r>
+        <w:rPr>
+          <w:rFonts w:ascii="Cambria" w:hAnsi="Cambria"/>
+          <w:color w:val="292929"/>
+          <w:sz w:val="38"/>
+          <w:szCs w:val="38"/>
+          <w:shd w:val="clear" w:color="auto" w:fill="F9FAFB"/>
+        </w:rPr>
+        <w:t>é</w:t>
+      </w:r>
+      <w:proofErr w:type="gramEnd"/>
+      <w:r>
+        <w:rPr>
+          <w:rFonts w:ascii="Cambria" w:hAnsi="Cambria"/>
+          <w:color w:val="292929"/>
+          <w:sz w:val="38"/>
+          <w:szCs w:val="38"/>
+          <w:shd w:val="clear" w:color="auto" w:fill="F9FAFB"/>
+        </w:rPr>
+        <w:t xml:space="preserve"> possível obter uma média do nível de satisfação dos clientes da empresa. Essa média irá auxiliar a gestão da qualidade na identificação dos problemas e benefícios, e assim encontrar maneiras precisas de obter melhorias.</w:t>
+      </w:r>
     </w:p>
     <w:sectPr>
       <w:pgSz w:w="11906" w:h="16838"/>
@@ -1343,7 +1646,6 @@
   <w:style w:type="character" w:default="1" w:styleId="Fontepargpadro">
     <w:name w:val="Default Paragraph Font"/>
     <w:uiPriority w:val="1"/>
-    <w:semiHidden/>
     <w:unhideWhenUsed/>
   </w:style>
   <w:style w:type="table" w:default="1" w:styleId="Tabelanormal">
@@ -1448,6 +1750,17 @@
     <w:rPr>
       <w:color w:val="0000FF"/>
       <w:u w:val="single"/>
+    </w:rPr>
+  </w:style>
+  <w:style w:type="character" w:styleId="nfase">
+    <w:name w:val="Emphasis"/>
+    <w:basedOn w:val="Fontepargpadro"/>
+    <w:uiPriority w:val="20"/>
+    <w:qFormat/>
+    <w:rsid w:val="006B7064"/>
+    <w:rPr>
+      <w:i/>
+      <w:iCs/>
     </w:rPr>
   </w:style>
 </w:styles>
